--- a/Stages building a React app - Rick and Morty.docx
+++ b/Stages building a React app - Rick and Morty.docx
@@ -8403,19 +8403,7 @@
           <w:rPr>
             <w:rStyle w:val="Hyperlink"/>
           </w:rPr>
-          <w:t>https://ri</w:t>
-        </w:r>
-        <w:r>
-          <w:rPr>
-            <w:rStyle w:val="Hyperlink"/>
-          </w:rPr>
-          <w:t>c</w:t>
-        </w:r>
-        <w:r>
-          <w:rPr>
-            <w:rStyle w:val="Hyperlink"/>
-          </w:rPr>
-          <w:t>kandmortyapi.com/api/character</w:t>
+          <w:t>https://rickandmortyapi.com/api/character</w:t>
         </w:r>
       </w:hyperlink>
     </w:p>
@@ -8737,8 +8725,6 @@
         </w:rPr>
         <w:t xml:space="preserve">** אני יצרתי גם כרטיסיות וגם טבלה בשביל התרגול. </w:t>
       </w:r>
-      <w:bookmarkStart w:id="0" w:name="_GoBack"/>
-      <w:bookmarkEnd w:id="0"/>
     </w:p>
     <w:p>
       <w:pPr>
@@ -17989,65 +17975,6 @@
           <w:b/>
           <w:bCs/>
         </w:rPr>
-        <w:t>selectStatus</w:t>
-      </w:r>
-      <w:proofErr w:type="spellEnd"/>
-      <w:r>
-        <w:rPr>
-          <w:b/>
-          <w:bCs/>
-        </w:rPr>
-        <w:t xml:space="preserve"> !</w:t>
-      </w:r>
-      <w:proofErr w:type="gramEnd"/>
-      <w:r>
-        <w:rPr>
-          <w:b/>
-          <w:bCs/>
-        </w:rPr>
-        <w:t xml:space="preserve">== 'All' || </w:t>
-      </w:r>
-      <w:proofErr w:type="spellStart"/>
-      <w:r>
-        <w:rPr>
-          <w:b/>
-          <w:bCs/>
-        </w:rPr>
-        <w:t>selectSpecies</w:t>
-      </w:r>
-      <w:proofErr w:type="spellEnd"/>
-      <w:r>
-        <w:rPr>
-          <w:b/>
-          <w:bCs/>
-        </w:rPr>
-        <w:t xml:space="preserve"> !== 'All' ?</w:t>
-      </w:r>
-    </w:p>
-    <w:p>
-      <w:pPr>
-        <w:pStyle w:val="a3"/>
-        <w:bidi w:val="0"/>
-        <w:ind w:left="2160"/>
-        <w:rPr>
-          <w:b/>
-          <w:bCs/>
-        </w:rPr>
-      </w:pPr>
-      <w:r>
-        <w:rPr>
-          <w:b/>
-          <w:bCs/>
-        </w:rPr>
-        <w:tab/>
-      </w:r>
-      <w:proofErr w:type="spellStart"/>
-      <w:proofErr w:type="gramStart"/>
-      <w:r>
-        <w:rPr>
-          <w:b/>
-          <w:bCs/>
-        </w:rPr>
         <w:t>cards.filter</w:t>
       </w:r>
       <w:proofErr w:type="spellEnd"/>
@@ -18359,92 +18286,6 @@
           <w:bCs/>
         </w:rPr>
         <w:t xml:space="preserve">(c) =&gt; &lt;Card key={c.id} </w:t>
-      </w:r>
-      <w:proofErr w:type="spellStart"/>
-      <w:r>
-        <w:rPr>
-          <w:b/>
-          <w:bCs/>
-        </w:rPr>
-        <w:t>rickMorty</w:t>
-      </w:r>
-      <w:proofErr w:type="spellEnd"/>
-      <w:r>
-        <w:rPr>
-          <w:b/>
-          <w:bCs/>
-        </w:rPr>
-        <w:t>={c} /&gt;)</w:t>
-      </w:r>
-    </w:p>
-    <w:p>
-      <w:pPr>
-        <w:pStyle w:val="a3"/>
-        <w:bidi w:val="0"/>
-        <w:ind w:left="2160"/>
-        <w:rPr>
-          <w:b/>
-          <w:bCs/>
-          <w:rtl/>
-        </w:rPr>
-      </w:pPr>
-      <w:r>
-        <w:rPr>
-          <w:b/>
-          <w:bCs/>
-        </w:rPr>
-        <w:tab/>
-        <w:t>:</w:t>
-      </w:r>
-    </w:p>
-    <w:p>
-      <w:pPr>
-        <w:pStyle w:val="a3"/>
-        <w:bidi w:val="0"/>
-        <w:ind w:left="2160"/>
-        <w:rPr>
-          <w:b/>
-          <w:bCs/>
-        </w:rPr>
-      </w:pPr>
-      <w:r>
-        <w:rPr>
-          <w:b/>
-          <w:bCs/>
-        </w:rPr>
-        <w:tab/>
-      </w:r>
-      <w:proofErr w:type="spellStart"/>
-      <w:r>
-        <w:rPr>
-          <w:b/>
-          <w:bCs/>
-        </w:rPr>
-        <w:t>cards.map</w:t>
-      </w:r>
-      <w:proofErr w:type="spellEnd"/>
-      <w:r>
-        <w:rPr>
-          <w:b/>
-          <w:bCs/>
-        </w:rPr>
-        <w:t>(c =&gt; &lt;Card key</w:t>
-      </w:r>
-      <w:proofErr w:type="gramStart"/>
-      <w:r>
-        <w:rPr>
-          <w:b/>
-          <w:bCs/>
-        </w:rPr>
-        <w:t>={</w:t>
-      </w:r>
-      <w:proofErr w:type="gramEnd"/>
-      <w:r>
-        <w:rPr>
-          <w:b/>
-          <w:bCs/>
-        </w:rPr>
-        <w:t xml:space="preserve">c.id} </w:t>
       </w:r>
       <w:proofErr w:type="spellStart"/>
       <w:r>
@@ -20341,6 +20182,322 @@
         <w:rPr>
           <w:b/>
           <w:bCs/>
+        </w:rPr>
+      </w:pPr>
+      <w:r>
+        <w:rPr>
+          <w:b/>
+          <w:bCs/>
+        </w:rPr>
+        <w:t>{</w:t>
+      </w:r>
+      <w:r>
+        <w:rPr>
+          <w:b/>
+          <w:bCs/>
+        </w:rPr>
+        <w:t xml:space="preserve">                &lt;Table table</w:t>
+      </w:r>
+      <w:proofErr w:type="gramStart"/>
+      <w:r>
+        <w:rPr>
+          <w:b/>
+          <w:bCs/>
+        </w:rPr>
+        <w:t>={</w:t>
+      </w:r>
+      <w:proofErr w:type="spellStart"/>
+      <w:proofErr w:type="gramEnd"/>
+      <w:r>
+        <w:rPr>
+          <w:b/>
+          <w:bCs/>
+        </w:rPr>
+        <w:t>table.filter</w:t>
+      </w:r>
+      <w:proofErr w:type="spellEnd"/>
+      <w:r>
+        <w:rPr>
+          <w:b/>
+          <w:bCs/>
+        </w:rPr>
+        <w:t>((t) =&gt; {</w:t>
+      </w:r>
+    </w:p>
+    <w:p>
+      <w:pPr>
+        <w:pStyle w:val="a3"/>
+        <w:bidi w:val="0"/>
+        <w:ind w:left="2160"/>
+        <w:rPr>
+          <w:b/>
+          <w:bCs/>
+        </w:rPr>
+      </w:pPr>
+      <w:r>
+        <w:rPr>
+          <w:b/>
+          <w:bCs/>
+        </w:rPr>
+        <w:t xml:space="preserve">               </w:t>
+      </w:r>
+      <w:proofErr w:type="spellStart"/>
+      <w:proofErr w:type="gramStart"/>
+      <w:r>
+        <w:rPr>
+          <w:b/>
+          <w:bCs/>
+        </w:rPr>
+        <w:t>const</w:t>
+      </w:r>
+      <w:proofErr w:type="spellEnd"/>
+      <w:proofErr w:type="gramEnd"/>
+      <w:r>
+        <w:rPr>
+          <w:b/>
+          <w:bCs/>
+        </w:rPr>
+        <w:t xml:space="preserve"> </w:t>
+      </w:r>
+      <w:proofErr w:type="spellStart"/>
+      <w:r>
+        <w:rPr>
+          <w:b/>
+          <w:bCs/>
+        </w:rPr>
+        <w:t>statusMatch</w:t>
+      </w:r>
+      <w:proofErr w:type="spellEnd"/>
+      <w:r>
+        <w:rPr>
+          <w:b/>
+          <w:bCs/>
+        </w:rPr>
+        <w:t xml:space="preserve"> = </w:t>
+      </w:r>
+      <w:proofErr w:type="spellStart"/>
+      <w:r>
+        <w:rPr>
+          <w:b/>
+          <w:bCs/>
+        </w:rPr>
+        <w:t>selectStatus</w:t>
+      </w:r>
+      <w:proofErr w:type="spellEnd"/>
+      <w:r>
+        <w:rPr>
+          <w:b/>
+          <w:bCs/>
+        </w:rPr>
+        <w:t xml:space="preserve"> === 'All' || </w:t>
+      </w:r>
+      <w:proofErr w:type="spellStart"/>
+      <w:r>
+        <w:rPr>
+          <w:b/>
+          <w:bCs/>
+        </w:rPr>
+        <w:t>t.status.toLowerCase</w:t>
+      </w:r>
+      <w:proofErr w:type="spellEnd"/>
+      <w:r>
+        <w:rPr>
+          <w:b/>
+          <w:bCs/>
+        </w:rPr>
+        <w:t xml:space="preserve">() === </w:t>
+      </w:r>
+      <w:proofErr w:type="spellStart"/>
+      <w:r>
+        <w:rPr>
+          <w:b/>
+          <w:bCs/>
+        </w:rPr>
+        <w:t>selectStatus.toLowerCase</w:t>
+      </w:r>
+      <w:proofErr w:type="spellEnd"/>
+      <w:r>
+        <w:rPr>
+          <w:b/>
+          <w:bCs/>
+        </w:rPr>
+        <w:t>();</w:t>
+      </w:r>
+    </w:p>
+    <w:p>
+      <w:pPr>
+        <w:pStyle w:val="a3"/>
+        <w:bidi w:val="0"/>
+        <w:ind w:left="2160"/>
+        <w:rPr>
+          <w:b/>
+          <w:bCs/>
+        </w:rPr>
+      </w:pPr>
+      <w:r>
+        <w:rPr>
+          <w:b/>
+          <w:bCs/>
+        </w:rPr>
+        <w:t xml:space="preserve">               </w:t>
+      </w:r>
+      <w:proofErr w:type="spellStart"/>
+      <w:proofErr w:type="gramStart"/>
+      <w:r>
+        <w:rPr>
+          <w:b/>
+          <w:bCs/>
+        </w:rPr>
+        <w:t>const</w:t>
+      </w:r>
+      <w:proofErr w:type="spellEnd"/>
+      <w:proofErr w:type="gramEnd"/>
+      <w:r>
+        <w:rPr>
+          <w:b/>
+          <w:bCs/>
+        </w:rPr>
+        <w:t xml:space="preserve"> </w:t>
+      </w:r>
+      <w:proofErr w:type="spellStart"/>
+      <w:r>
+        <w:rPr>
+          <w:b/>
+          <w:bCs/>
+        </w:rPr>
+        <w:t>speciesMatch</w:t>
+      </w:r>
+      <w:proofErr w:type="spellEnd"/>
+      <w:r>
+        <w:rPr>
+          <w:b/>
+          <w:bCs/>
+        </w:rPr>
+        <w:t xml:space="preserve"> = </w:t>
+      </w:r>
+      <w:proofErr w:type="spellStart"/>
+      <w:r>
+        <w:rPr>
+          <w:b/>
+          <w:bCs/>
+        </w:rPr>
+        <w:t>selectSpecies</w:t>
+      </w:r>
+      <w:proofErr w:type="spellEnd"/>
+      <w:r>
+        <w:rPr>
+          <w:b/>
+          <w:bCs/>
+        </w:rPr>
+        <w:t xml:space="preserve"> === 'All' || </w:t>
+      </w:r>
+      <w:proofErr w:type="spellStart"/>
+      <w:r>
+        <w:rPr>
+          <w:b/>
+          <w:bCs/>
+        </w:rPr>
+        <w:t>t.species.toLowerCase</w:t>
+      </w:r>
+      <w:proofErr w:type="spellEnd"/>
+      <w:r>
+        <w:rPr>
+          <w:b/>
+          <w:bCs/>
+        </w:rPr>
+        <w:t xml:space="preserve">() === </w:t>
+      </w:r>
+      <w:proofErr w:type="spellStart"/>
+      <w:r>
+        <w:rPr>
+          <w:b/>
+          <w:bCs/>
+        </w:rPr>
+        <w:t>selectSpecies.toLowerCase</w:t>
+      </w:r>
+      <w:proofErr w:type="spellEnd"/>
+      <w:r>
+        <w:rPr>
+          <w:b/>
+          <w:bCs/>
+        </w:rPr>
+        <w:t>();</w:t>
+      </w:r>
+    </w:p>
+    <w:p>
+      <w:pPr>
+        <w:pStyle w:val="a3"/>
+        <w:bidi w:val="0"/>
+        <w:ind w:left="2160"/>
+        <w:rPr>
+          <w:b/>
+          <w:bCs/>
+        </w:rPr>
+      </w:pPr>
+      <w:r>
+        <w:rPr>
+          <w:b/>
+          <w:bCs/>
+        </w:rPr>
+        <w:t xml:space="preserve">               </w:t>
+      </w:r>
+      <w:proofErr w:type="gramStart"/>
+      <w:r>
+        <w:rPr>
+          <w:b/>
+          <w:bCs/>
+        </w:rPr>
+        <w:t>return</w:t>
+      </w:r>
+      <w:proofErr w:type="gramEnd"/>
+      <w:r>
+        <w:rPr>
+          <w:b/>
+          <w:bCs/>
+        </w:rPr>
+        <w:t xml:space="preserve"> </w:t>
+      </w:r>
+      <w:proofErr w:type="spellStart"/>
+      <w:r>
+        <w:rPr>
+          <w:b/>
+          <w:bCs/>
+        </w:rPr>
+        <w:t>statusMatch</w:t>
+      </w:r>
+      <w:proofErr w:type="spellEnd"/>
+      <w:r>
+        <w:rPr>
+          <w:b/>
+          <w:bCs/>
+        </w:rPr>
+        <w:t xml:space="preserve"> &amp;&amp; </w:t>
+      </w:r>
+      <w:proofErr w:type="spellStart"/>
+      <w:r>
+        <w:rPr>
+          <w:b/>
+          <w:bCs/>
+        </w:rPr>
+        <w:t>speciesMatch</w:t>
+      </w:r>
+      <w:proofErr w:type="spellEnd"/>
+      <w:r>
+        <w:rPr>
+          <w:b/>
+          <w:bCs/>
+        </w:rPr>
+        <w:t>;</w:t>
+      </w:r>
+    </w:p>
+    <w:p>
+      <w:pPr>
+        <w:pStyle w:val="a3"/>
+        <w:bidi w:val="0"/>
+        <w:ind w:left="2160"/>
+        <w:rPr>
+          <w:b/>
+          <w:bCs/>
           <w:rtl/>
         </w:rPr>
       </w:pPr>
@@ -20349,368 +20506,7 @@
           <w:b/>
           <w:bCs/>
         </w:rPr>
-        <w:t>{</w:t>
-      </w:r>
-    </w:p>
-    <w:p>
-      <w:pPr>
-        <w:pStyle w:val="a3"/>
-        <w:bidi w:val="0"/>
-        <w:ind w:left="2160" w:firstLine="720"/>
-        <w:rPr>
-          <w:b/>
-          <w:bCs/>
-        </w:rPr>
-      </w:pPr>
-      <w:proofErr w:type="spellStart"/>
-      <w:proofErr w:type="gramStart"/>
-      <w:r>
-        <w:rPr>
-          <w:b/>
-          <w:bCs/>
-        </w:rPr>
-        <w:t>selectStatus</w:t>
-      </w:r>
-      <w:proofErr w:type="spellEnd"/>
-      <w:r>
-        <w:rPr>
-          <w:b/>
-          <w:bCs/>
-        </w:rPr>
-        <w:t xml:space="preserve"> !</w:t>
-      </w:r>
-      <w:proofErr w:type="gramEnd"/>
-      <w:r>
-        <w:rPr>
-          <w:b/>
-          <w:bCs/>
-        </w:rPr>
-        <w:t xml:space="preserve">== 'All' || </w:t>
-      </w:r>
-      <w:proofErr w:type="spellStart"/>
-      <w:r>
-        <w:rPr>
-          <w:b/>
-          <w:bCs/>
-        </w:rPr>
-        <w:t>selectSpecies</w:t>
-      </w:r>
-      <w:proofErr w:type="spellEnd"/>
-      <w:r>
-        <w:rPr>
-          <w:b/>
-          <w:bCs/>
-        </w:rPr>
-        <w:t xml:space="preserve"> !== 'All' ?</w:t>
-      </w:r>
-    </w:p>
-    <w:p>
-      <w:pPr>
-        <w:pStyle w:val="a3"/>
-        <w:bidi w:val="0"/>
-        <w:ind w:left="2160"/>
-        <w:rPr>
-          <w:b/>
-          <w:bCs/>
-        </w:rPr>
-      </w:pPr>
-      <w:r>
-        <w:rPr>
-          <w:b/>
-          <w:bCs/>
-        </w:rPr>
-        <w:t xml:space="preserve">                &lt;Table table</w:t>
-      </w:r>
-      <w:proofErr w:type="gramStart"/>
-      <w:r>
-        <w:rPr>
-          <w:b/>
-          <w:bCs/>
-        </w:rPr>
-        <w:t>={</w:t>
-      </w:r>
-      <w:proofErr w:type="spellStart"/>
-      <w:proofErr w:type="gramEnd"/>
-      <w:r>
-        <w:rPr>
-          <w:b/>
-          <w:bCs/>
-        </w:rPr>
-        <w:t>table.filter</w:t>
-      </w:r>
-      <w:proofErr w:type="spellEnd"/>
-      <w:r>
-        <w:rPr>
-          <w:b/>
-          <w:bCs/>
-        </w:rPr>
-        <w:t>((t) =&gt; {</w:t>
-      </w:r>
-    </w:p>
-    <w:p>
-      <w:pPr>
-        <w:pStyle w:val="a3"/>
-        <w:bidi w:val="0"/>
-        <w:ind w:left="2160"/>
-        <w:rPr>
-          <w:b/>
-          <w:bCs/>
-        </w:rPr>
-      </w:pPr>
-      <w:r>
-        <w:rPr>
-          <w:b/>
-          <w:bCs/>
-        </w:rPr>
-        <w:t xml:space="preserve">               </w:t>
-      </w:r>
-      <w:proofErr w:type="spellStart"/>
-      <w:proofErr w:type="gramStart"/>
-      <w:r>
-        <w:rPr>
-          <w:b/>
-          <w:bCs/>
-        </w:rPr>
-        <w:t>const</w:t>
-      </w:r>
-      <w:proofErr w:type="spellEnd"/>
-      <w:proofErr w:type="gramEnd"/>
-      <w:r>
-        <w:rPr>
-          <w:b/>
-          <w:bCs/>
-        </w:rPr>
-        <w:t xml:space="preserve"> </w:t>
-      </w:r>
-      <w:proofErr w:type="spellStart"/>
-      <w:r>
-        <w:rPr>
-          <w:b/>
-          <w:bCs/>
-        </w:rPr>
-        <w:t>statusMatch</w:t>
-      </w:r>
-      <w:proofErr w:type="spellEnd"/>
-      <w:r>
-        <w:rPr>
-          <w:b/>
-          <w:bCs/>
-        </w:rPr>
-        <w:t xml:space="preserve"> = </w:t>
-      </w:r>
-      <w:proofErr w:type="spellStart"/>
-      <w:r>
-        <w:rPr>
-          <w:b/>
-          <w:bCs/>
-        </w:rPr>
-        <w:t>selectStatus</w:t>
-      </w:r>
-      <w:proofErr w:type="spellEnd"/>
-      <w:r>
-        <w:rPr>
-          <w:b/>
-          <w:bCs/>
-        </w:rPr>
-        <w:t xml:space="preserve"> === 'All' || </w:t>
-      </w:r>
-      <w:proofErr w:type="spellStart"/>
-      <w:r>
-        <w:rPr>
-          <w:b/>
-          <w:bCs/>
-        </w:rPr>
-        <w:t>t.status.toLowerCase</w:t>
-      </w:r>
-      <w:proofErr w:type="spellEnd"/>
-      <w:r>
-        <w:rPr>
-          <w:b/>
-          <w:bCs/>
-        </w:rPr>
-        <w:t xml:space="preserve">() === </w:t>
-      </w:r>
-      <w:proofErr w:type="spellStart"/>
-      <w:r>
-        <w:rPr>
-          <w:b/>
-          <w:bCs/>
-        </w:rPr>
-        <w:t>selectStatus.toLowerCase</w:t>
-      </w:r>
-      <w:proofErr w:type="spellEnd"/>
-      <w:r>
-        <w:rPr>
-          <w:b/>
-          <w:bCs/>
-        </w:rPr>
-        <w:t>();</w:t>
-      </w:r>
-    </w:p>
-    <w:p>
-      <w:pPr>
-        <w:pStyle w:val="a3"/>
-        <w:bidi w:val="0"/>
-        <w:ind w:left="2160"/>
-        <w:rPr>
-          <w:b/>
-          <w:bCs/>
-        </w:rPr>
-      </w:pPr>
-      <w:r>
-        <w:rPr>
-          <w:b/>
-          <w:bCs/>
-        </w:rPr>
-        <w:t xml:space="preserve">               </w:t>
-      </w:r>
-      <w:proofErr w:type="spellStart"/>
-      <w:proofErr w:type="gramStart"/>
-      <w:r>
-        <w:rPr>
-          <w:b/>
-          <w:bCs/>
-        </w:rPr>
-        <w:t>const</w:t>
-      </w:r>
-      <w:proofErr w:type="spellEnd"/>
-      <w:proofErr w:type="gramEnd"/>
-      <w:r>
-        <w:rPr>
-          <w:b/>
-          <w:bCs/>
-        </w:rPr>
-        <w:t xml:space="preserve"> </w:t>
-      </w:r>
-      <w:proofErr w:type="spellStart"/>
-      <w:r>
-        <w:rPr>
-          <w:b/>
-          <w:bCs/>
-        </w:rPr>
-        <w:t>speciesMatch</w:t>
-      </w:r>
-      <w:proofErr w:type="spellEnd"/>
-      <w:r>
-        <w:rPr>
-          <w:b/>
-          <w:bCs/>
-        </w:rPr>
-        <w:t xml:space="preserve"> = </w:t>
-      </w:r>
-      <w:proofErr w:type="spellStart"/>
-      <w:r>
-        <w:rPr>
-          <w:b/>
-          <w:bCs/>
-        </w:rPr>
-        <w:t>selectSpecies</w:t>
-      </w:r>
-      <w:proofErr w:type="spellEnd"/>
-      <w:r>
-        <w:rPr>
-          <w:b/>
-          <w:bCs/>
-        </w:rPr>
-        <w:t xml:space="preserve"> === 'All' || </w:t>
-      </w:r>
-      <w:proofErr w:type="spellStart"/>
-      <w:r>
-        <w:rPr>
-          <w:b/>
-          <w:bCs/>
-        </w:rPr>
-        <w:t>t.species.toLowerCase</w:t>
-      </w:r>
-      <w:proofErr w:type="spellEnd"/>
-      <w:r>
-        <w:rPr>
-          <w:b/>
-          <w:bCs/>
-        </w:rPr>
-        <w:t xml:space="preserve">() === </w:t>
-      </w:r>
-      <w:proofErr w:type="spellStart"/>
-      <w:r>
-        <w:rPr>
-          <w:b/>
-          <w:bCs/>
-        </w:rPr>
-        <w:t>selectSpecies.toLowerCase</w:t>
-      </w:r>
-      <w:proofErr w:type="spellEnd"/>
-      <w:r>
-        <w:rPr>
-          <w:b/>
-          <w:bCs/>
-        </w:rPr>
-        <w:t>();</w:t>
-      </w:r>
-    </w:p>
-    <w:p>
-      <w:pPr>
-        <w:pStyle w:val="a3"/>
-        <w:bidi w:val="0"/>
-        <w:ind w:left="2160"/>
-        <w:rPr>
-          <w:b/>
-          <w:bCs/>
-        </w:rPr>
-      </w:pPr>
-      <w:r>
-        <w:rPr>
-          <w:b/>
-          <w:bCs/>
-        </w:rPr>
-        <w:t xml:space="preserve">               </w:t>
-      </w:r>
-      <w:proofErr w:type="gramStart"/>
-      <w:r>
-        <w:rPr>
-          <w:b/>
-          <w:bCs/>
-        </w:rPr>
-        <w:t>return</w:t>
-      </w:r>
-      <w:proofErr w:type="gramEnd"/>
-      <w:r>
-        <w:rPr>
-          <w:b/>
-          <w:bCs/>
-        </w:rPr>
-        <w:t xml:space="preserve"> </w:t>
-      </w:r>
-      <w:proofErr w:type="spellStart"/>
-      <w:r>
-        <w:rPr>
-          <w:b/>
-          <w:bCs/>
-        </w:rPr>
-        <w:t>statusMatch</w:t>
-      </w:r>
-      <w:proofErr w:type="spellEnd"/>
-      <w:r>
-        <w:rPr>
-          <w:b/>
-          <w:bCs/>
-        </w:rPr>
-        <w:t xml:space="preserve"> &amp;&amp; </w:t>
-      </w:r>
-      <w:proofErr w:type="spellStart"/>
-      <w:r>
-        <w:rPr>
-          <w:b/>
-          <w:bCs/>
-        </w:rPr>
-        <w:t>speciesMatch</w:t>
-      </w:r>
-      <w:proofErr w:type="spellEnd"/>
-      <w:r>
-        <w:rPr>
-          <w:b/>
-          <w:bCs/>
-        </w:rPr>
-        <w:t>;</w:t>
+        <w:t xml:space="preserve">                })}/&gt;</w:t>
       </w:r>
     </w:p>
     <w:p>
@@ -20724,84 +20520,14 @@
           <w:rtl/>
         </w:rPr>
       </w:pPr>
-      <w:r>
-        <w:rPr>
-          <w:b/>
-          <w:bCs/>
-        </w:rPr>
-        <w:t xml:space="preserve">                })}/&gt;</w:t>
-      </w:r>
-    </w:p>
-    <w:p>
-      <w:pPr>
-        <w:pStyle w:val="a3"/>
-        <w:bidi w:val="0"/>
-        <w:ind w:left="2160"/>
-        <w:rPr>
-          <w:b/>
-          <w:bCs/>
-          <w:rtl/>
-        </w:rPr>
-      </w:pPr>
-      <w:r>
-        <w:rPr>
-          <w:b/>
-          <w:bCs/>
-        </w:rPr>
-        <w:t xml:space="preserve">                :</w:t>
-      </w:r>
-    </w:p>
-    <w:p>
-      <w:pPr>
-        <w:pStyle w:val="a3"/>
-        <w:bidi w:val="0"/>
-        <w:ind w:left="2160"/>
-        <w:rPr>
-          <w:b/>
-          <w:bCs/>
-        </w:rPr>
-      </w:pPr>
-      <w:r>
-        <w:rPr>
-          <w:b/>
-          <w:bCs/>
-        </w:rPr>
-        <w:t xml:space="preserve">                &lt;Table table</w:t>
-      </w:r>
-      <w:proofErr w:type="gramStart"/>
-      <w:r>
-        <w:rPr>
-          <w:b/>
-          <w:bCs/>
-        </w:rPr>
-        <w:t>={</w:t>
-      </w:r>
-      <w:proofErr w:type="gramEnd"/>
-      <w:r>
-        <w:rPr>
-          <w:b/>
-          <w:bCs/>
-        </w:rPr>
-        <w:t>table}/&gt;</w:t>
-      </w:r>
-    </w:p>
-    <w:p>
-      <w:pPr>
-        <w:pStyle w:val="a3"/>
-        <w:bidi w:val="0"/>
-        <w:ind w:left="2160"/>
-        <w:rPr>
-          <w:b/>
-          <w:bCs/>
-          <w:rtl/>
-        </w:rPr>
-      </w:pPr>
-      <w:r>
-        <w:rPr>
-          <w:b/>
-          <w:bCs/>
-        </w:rPr>
-        <w:t xml:space="preserve">            }</w:t>
+      <w:bookmarkStart w:id="0" w:name="_GoBack"/>
+      <w:bookmarkEnd w:id="0"/>
+      <w:r>
+        <w:rPr>
+          <w:b/>
+          <w:bCs/>
+        </w:rPr>
+        <w:t>}</w:t>
       </w:r>
     </w:p>
     <w:p>
@@ -22862,6 +22588,7 @@
   <w:style w:type="character" w:default="1" w:styleId="a0">
     <w:name w:val="Default Paragraph Font"/>
     <w:uiPriority w:val="1"/>
+    <w:semiHidden/>
     <w:unhideWhenUsed/>
   </w:style>
   <w:style w:type="table" w:default="1" w:styleId="a1">
